--- a/post/estimativas-de-software-quando-fazer-e-quando-nao-fazer/Artigo-Estimativas-em-projeto-de-software.docx
+++ b/post/estimativas-de-software-quando-fazer-e-quando-nao-fazer/Artigo-Estimativas-em-projeto-de-software.docx
@@ -40,7 +40,19 @@
         <w:rPr>
           <w:rStyle w:val="nfaseSutil"/>
         </w:rPr>
-        <w:t>geralmente falha, então quando devemos fazer em projetos de software? E quando não fazer?</w:t>
+        <w:t>geralmente falha</w:t>
+      </w:r>
+      <w:r>
+        <w:rPr>
+          <w:rStyle w:val="nfaseSutil"/>
+        </w:rPr>
+        <w:t xml:space="preserve">m, então quando devemos fazê-las </w:t>
+      </w:r>
+      <w:r>
+        <w:rPr>
+          <w:rStyle w:val="nfaseSutil"/>
+        </w:rPr>
+        <w:t>em projetos de software? E quando não fazer?</w:t>
       </w:r>
     </w:p>
     <w:p>
@@ -57,10 +69,84 @@
         <w:spacing w:after="240"/>
       </w:pPr>
       <w:r>
-        <w:t xml:space="preserve">O executivo de TI sempre que inicia um desenvolvimento de software apenas algumas informações estão disponíveis e cruciais para o negócio, geralmente é o orçamento previsto e o tempo que leva para que tudo fique pronto e operacional, então o próximo passo é convocar a equipe de especialistas para estimar o esforço e o prazo, ao seguir este ritual </w:t>
-      </w:r>
-      <w:r>
-        <w:t xml:space="preserve">ocorre um comportamento (viés cognitivo) que a psicologia nomeia de </w:t>
+        <w:t>O executivo de TI</w:t>
+      </w:r>
+      <w:r>
+        <w:t>,</w:t>
+      </w:r>
+      <w:r>
+        <w:t xml:space="preserve"> </w:t>
+      </w:r>
+      <w:r>
+        <w:t>ao iniciar</w:t>
+      </w:r>
+      <w:r>
+        <w:t xml:space="preserve"> </w:t>
+      </w:r>
+      <w:r>
+        <w:t xml:space="preserve">o </w:t>
+      </w:r>
+      <w:r>
+        <w:t xml:space="preserve">desenvolvimento de </w:t>
+      </w:r>
+      <w:r>
+        <w:t xml:space="preserve">um </w:t>
+      </w:r>
+      <w:r>
+        <w:t>software</w:t>
+      </w:r>
+      <w:r>
+        <w:t>,</w:t>
+      </w:r>
+      <w:r>
+        <w:t xml:space="preserve"> </w:t>
+      </w:r>
+      <w:r>
+        <w:t xml:space="preserve">possui </w:t>
+      </w:r>
+      <w:r>
+        <w:t xml:space="preserve">apenas algumas informações </w:t>
+      </w:r>
+      <w:r>
+        <w:t>cruciais para o negócio:</w:t>
+      </w:r>
+      <w:r>
+        <w:t xml:space="preserve"> </w:t>
+      </w:r>
+      <w:r>
+        <w:t xml:space="preserve">o orçamento previsto e a data em </w:t>
+      </w:r>
+      <w:r>
+        <w:t xml:space="preserve">que </w:t>
+      </w:r>
+      <w:r>
+        <w:t xml:space="preserve">deve estar </w:t>
+      </w:r>
+      <w:r>
+        <w:t>pronto e operacional, então o próximo passo é convocar a equipe de especialistas para estimar o esforço e o prazo</w:t>
+      </w:r>
+      <w:r>
+        <w:t>.</w:t>
+      </w:r>
+    </w:p>
+    <w:p>
+      <w:pPr>
+        <w:spacing w:after="240"/>
+      </w:pPr>
+      <w:r>
+        <w:t>A</w:t>
+      </w:r>
+      <w:r>
+        <w:t xml:space="preserve">o seguir este ritual </w:t>
+      </w:r>
+      <w:r>
+        <w:t xml:space="preserve">ocorre um comportamento (viés cognitivo) que a psicologia </w:t>
+      </w:r>
+      <w:r>
+        <w:t xml:space="preserve">chama </w:t>
+      </w:r>
+      <w:r>
+        <w:t xml:space="preserve">de </w:t>
       </w:r>
       <w:hyperlink r:id="rId6" w:history="1">
         <w:r>
@@ -71,7 +157,22 @@
         </w:r>
       </w:hyperlink>
       <w:r>
-        <w:t>.</w:t>
+        <w:t xml:space="preserve">, de </w:t>
+      </w:r>
+      <w:r>
+        <w:t>forma resumida, é o comportamento/tendência de usar pesadamente</w:t>
+      </w:r>
+      <w:r>
+        <w:t xml:space="preserve"> (ancorar)</w:t>
+      </w:r>
+      <w:r>
+        <w:t xml:space="preserve"> </w:t>
+      </w:r>
+      <w:r>
+        <w:t>apenas um conhecimento</w:t>
+      </w:r>
+      <w:r>
+        <w:t xml:space="preserve"> na tomada de decisão.</w:t>
       </w:r>
     </w:p>
     <w:p>
@@ -79,22 +180,28 @@
         <w:spacing w:after="240"/>
       </w:pPr>
       <w:r>
-        <w:t>O Efeito Ancoragem, de forma resumida, é o comportamento/tendência de usar pesadamente “ancorar” uma informação na tomada de decisão.</w:t>
+        <w:t>O executivo acredita</w:t>
+      </w:r>
+      <w:r>
+        <w:t xml:space="preserve"> verdadeiramente que todas as informações necessárias para realização do projeto </w:t>
+      </w:r>
+      <w:r>
+        <w:t xml:space="preserve">já </w:t>
+      </w:r>
+      <w:r>
+        <w:t xml:space="preserve">é conhecido por todos, que se tratando de desenvolvimento de software </w:t>
+      </w:r>
+      <w:r>
+        <w:t>quase nunca é verdade, abaixo alguns exemplos:</w:t>
       </w:r>
     </w:p>
     <w:p>
       <w:pPr>
-        <w:spacing w:after="240"/>
-      </w:pPr>
-      <w:r>
-        <w:t xml:space="preserve">A informação que é usada pesadamente na tomada de decisão ao iniciar um projeto de software é acreditar verdadeiramente que todas as informações necessárias para realização do projeto é conhecido por todos, que se tratando de desenvolvimento de software </w:t>
-      </w:r>
-      <w:r>
-        <w:t>quase nunca é verdade.</w:t>
-      </w:r>
-    </w:p>
-    <w:p>
-      <w:pPr>
+        <w:pStyle w:val="PargrafodaLista"/>
+        <w:numPr>
+          <w:ilvl w:val="0"/>
+          <w:numId w:val="9"/>
+        </w:numPr>
         <w:spacing w:after="240"/>
       </w:pPr>
       <w:r>
@@ -121,11 +228,11 @@
             <v:path o:extrusionok="f" gradientshapeok="t" o:connecttype="rect"/>
             <o:lock v:ext="edit" aspectratio="t"/>
           </v:shapetype>
-          <v:shape id="_x0000_s1026" type="#_x0000_t75" style="position:absolute;margin-left:295.4pt;margin-top:67.65pt;width:130.85pt;height:130.85pt;z-index:251660288">
+          <v:shape id="_x0000_s1026" type="#_x0000_t75" style="position:absolute;left:0;text-align:left;margin-left:295.4pt;margin-top:67.65pt;width:130.85pt;height:130.85pt;z-index:251660288">
             <v:imagedata r:id="rId7" o:title=""/>
             <w10:wrap type="square"/>
           </v:shape>
-          <o:OLEObject Type="Embed" ProgID="Photoshop.Image.12" ShapeID="_x0000_s1026" DrawAspect="Content" ObjectID="_1462812326" r:id="rId8">
+          <o:OLEObject Type="Embed" ProgID="Photoshop.Image.12" ShapeID="_x0000_s1026" DrawAspect="Content" ObjectID="_1463472210" r:id="rId8">
             <o:FieldCodes>\s</o:FieldCodes>
           </o:OLEObject>
         </w:pict>
@@ -140,34 +247,142 @@
         <w:t xml:space="preserve">numa velocidade </w:t>
       </w:r>
       <w:r>
-        <w:t xml:space="preserve">sem paralelos na humanidade, as necessidades de negócio são conhecidas pelos usuários finais que nem sempre participam de </w:t>
+        <w:t>sem para</w:t>
+      </w:r>
+      <w:r>
+        <w:t xml:space="preserve">lelos na humanidade. </w:t>
+      </w:r>
+    </w:p>
+    <w:p>
+      <w:pPr>
+        <w:pStyle w:val="PargrafodaLista"/>
+        <w:numPr>
+          <w:ilvl w:val="0"/>
+          <w:numId w:val="9"/>
+        </w:numPr>
+        <w:spacing w:after="240"/>
+      </w:pPr>
+      <w:r>
+        <w:t>A</w:t>
+      </w:r>
+      <w:r>
+        <w:t xml:space="preserve">s necessidades de negócio são conhecidas </w:t>
+      </w:r>
+      <w:r>
+        <w:t xml:space="preserve">apenas </w:t>
+      </w:r>
+      <w:r>
+        <w:t xml:space="preserve">pelos usuários finais </w:t>
+      </w:r>
+      <w:r>
+        <w:t xml:space="preserve">e </w:t>
+      </w:r>
+      <w:r>
+        <w:t xml:space="preserve">que nem sempre participam de </w:t>
       </w:r>
       <w:r>
         <w:t>todas as</w:t>
       </w:r>
       <w:r>
-        <w:t xml:space="preserve"> etapas do desenvolvimento, as equipes de desenvolvimento de software possuem profissionais com conhecimentos distintos e quando são acionados para projetar e estimar o prazo e custo de um projeto</w:t>
-      </w:r>
-      <w:r>
-        <w:t>, a equipe</w:t>
-      </w:r>
-      <w:r>
-        <w:t xml:space="preserve"> se </w:t>
-      </w:r>
-      <w:r>
-        <w:t>baseia</w:t>
+        <w:t xml:space="preserve"> etapas do desenvolvimento. </w:t>
+      </w:r>
+    </w:p>
+    <w:p>
+      <w:pPr>
+        <w:pStyle w:val="PargrafodaLista"/>
+        <w:numPr>
+          <w:ilvl w:val="0"/>
+          <w:numId w:val="9"/>
+        </w:numPr>
+        <w:spacing w:after="240"/>
+      </w:pPr>
+      <w:r>
+        <w:t>A</w:t>
+      </w:r>
+      <w:r>
+        <w:t xml:space="preserve">s equipes de desenvolvimento de software </w:t>
+      </w:r>
+      <w:r>
+        <w:t>são compostas por</w:t>
+      </w:r>
+      <w:r>
+        <w:t xml:space="preserve"> profissionais com conhecimentos distintos</w:t>
+      </w:r>
+      <w:r>
+        <w:t xml:space="preserve">. </w:t>
+      </w:r>
+    </w:p>
+    <w:p>
+      <w:pPr>
+        <w:spacing w:after="240"/>
+      </w:pPr>
+      <w:r>
+        <w:t xml:space="preserve">Existem muitos outros </w:t>
+      </w:r>
+      <w:r>
+        <w:t>exemplos</w:t>
+      </w:r>
+      <w:r>
+        <w:t>, porém</w:t>
+      </w:r>
+      <w:r>
+        <w:t xml:space="preserve"> apenas estes já são suficientes</w:t>
+      </w:r>
+      <w:r>
+        <w:t xml:space="preserve"> para entender que </w:t>
+      </w:r>
+      <w:r>
+        <w:t xml:space="preserve">será </w:t>
+      </w:r>
+      <w:r>
+        <w:t xml:space="preserve">necessário </w:t>
+      </w:r>
+      <w:r>
+        <w:t>fazer trabalho para</w:t>
+      </w:r>
+      <w:r>
+        <w:t xml:space="preserve"> </w:t>
+      </w:r>
+      <w:r>
+        <w:t>concluir uma estimativa</w:t>
+      </w:r>
+      <w:r>
+        <w:t xml:space="preserve"> </w:t>
+      </w:r>
+      <w:r>
+        <w:t>d</w:t>
+      </w:r>
+      <w:r>
+        <w:t>o trabalho. Será que vale a pena?</w:t>
+      </w:r>
+    </w:p>
+    <w:p>
+      <w:pPr>
+        <w:spacing w:after="240"/>
+      </w:pPr>
+      <w:r>
+        <w:t>As equipes de desenvolvimento geralmente se baseiam</w:t>
       </w:r>
       <w:r>
         <w:t xml:space="preserve"> no conhecimento </w:t>
       </w:r>
       <w:r>
-        <w:t>mínimo do escopo do projeto</w:t>
+        <w:t xml:space="preserve">mínimo sobre o </w:t>
+      </w:r>
+      <w:r>
+        <w:t>escopo do projeto</w:t>
       </w:r>
       <w:r>
         <w:t xml:space="preserve">, </w:t>
       </w:r>
       <w:r>
-        <w:t xml:space="preserve">coloca </w:t>
+        <w:t>coloca</w:t>
+      </w:r>
+      <w:r>
+        <w:t>m</w:t>
+      </w:r>
+      <w:r>
+        <w:t xml:space="preserve"> </w:t>
       </w:r>
       <w:r>
         <w:t>margens</w:t>
@@ -260,6 +475,7 @@
         <w:spacing w:after="240"/>
       </w:pPr>
       <w:r>
+        <w:lastRenderedPageBreak/>
         <w:t>Um cenário tão desafiador requer posturas e atitudes mais ousadas, baseado nisso as metodologias ágeis propõem uma nova visão sobre o tema.</w:t>
       </w:r>
     </w:p>
@@ -268,11 +484,25 @@
         <w:spacing w:after="240"/>
       </w:pPr>
       <w:r>
-        <w:lastRenderedPageBreak/>
-        <w:t xml:space="preserve">As metodologias ágeis em geral postulam um conceito de buscar eliminar ao máximo essas incertezas que fazem o projeto desviar do plano-piloto, portanto aproximar a equipe de desenvolvimento do usuário final, </w:t>
-      </w:r>
-      <w:r>
-        <w:t>não no aspecto físico, mas permitir a interação, a troca de informações, apresentação de protótipos funcionais, no ciclo mais rápido possível, faz com que todo o projeto ganhe sinergia e confiança de entrega.</w:t>
+        <w:t xml:space="preserve">As metodologias ágeis em geral postulam </w:t>
+      </w:r>
+      <w:r>
+        <w:t>o</w:t>
+      </w:r>
+      <w:r>
+        <w:t xml:space="preserve"> conceito de eliminar ao máximo </w:t>
+      </w:r>
+      <w:r>
+        <w:t>as</w:t>
+      </w:r>
+      <w:r>
+        <w:t xml:space="preserve"> incertezas que fazem o projeto desviar do plano-piloto, portanto aproximar a equipe de de</w:t>
+      </w:r>
+      <w:r>
+        <w:t>senvolvimento do usuário final,</w:t>
+      </w:r>
+      <w:r>
+        <w:t xml:space="preserve"> permitir a interação, a troca de informações, apresentação de protótipos funcionais, no ciclo mais rápido possível, faz com que todo o projeto ganhe sinergia e confiança de entrega.</w:t>
       </w:r>
     </w:p>
     <w:p>
@@ -314,7 +544,16 @@
         <w:t xml:space="preserve"> </w:t>
       </w:r>
       <w:r>
-        <w:t>são as gorduras excessivas, que para entregar projetos no prazo, o time de desenvolvimento estipula 100%, 200% de prazo para realização de uma etapa do projeto, apenas com o objetivo de ter certeza absoluta de entregar no prazo.</w:t>
+        <w:t xml:space="preserve">são as gorduras excessivas, que </w:t>
+      </w:r>
+      <w:r>
+        <w:t>o time coloca 100%</w:t>
+      </w:r>
+      <w:r>
+        <w:t xml:space="preserve"> ou mais </w:t>
+      </w:r>
+      <w:r>
+        <w:t>de prazo para realização de uma etapa do projeto, apenas com o objetivo de ter certeza absoluta de entregar no prazo.</w:t>
       </w:r>
     </w:p>
     <w:p>
@@ -322,7 +561,13 @@
         <w:spacing w:after="240"/>
       </w:pPr>
       <w:r>
-        <w:t xml:space="preserve">A ineficiência clara nessa postura fica mascarada </w:t>
+        <w:t>A ineficiência clara fica mascarada</w:t>
+      </w:r>
+      <w:r>
+        <w:t>,</w:t>
+      </w:r>
+      <w:r>
+        <w:t xml:space="preserve"> </w:t>
       </w:r>
       <w:r>
         <w:t xml:space="preserve">tanto </w:t>
@@ -383,10 +628,22 @@
         <w:spacing w:after="240"/>
       </w:pPr>
       <w:r>
-        <w:t xml:space="preserve">Pergunte a um estudante quanto tempo ele leva para calcular uma multiplicação de 2 dígitos, agora coloque </w:t>
-      </w:r>
-      <w:r>
-        <w:t xml:space="preserve">uma pressão psicológica </w:t>
+        <w:t>Pergunte a um estudante quanto tempo ele leva para calcular</w:t>
+      </w:r>
+      <w:r>
+        <w:t xml:space="preserve"> uma multiplicação de 2 dígitos. A</w:t>
+      </w:r>
+      <w:r>
+        <w:t xml:space="preserve">gora coloque </w:t>
+      </w:r>
+      <w:r>
+        <w:t xml:space="preserve">bastante </w:t>
+      </w:r>
+      <w:r>
+        <w:t xml:space="preserve">pressão psicológica </w:t>
+      </w:r>
+      <w:r>
+        <w:t xml:space="preserve">no estudante </w:t>
       </w:r>
       <w:r>
         <w:t>e faça a mesma pergunta, com certeza as respostas serão diferentes concorda?</w:t>
@@ -394,30 +651,108 @@
     </w:p>
     <w:p>
       <w:pPr>
+        <w:pStyle w:val="Ttulo2"/>
         <w:spacing w:after="240"/>
       </w:pPr>
       <w:r>
-        <w:t xml:space="preserve">Os dois fatores que contribuem para o cumprimento do prazo está tanto </w:t>
-      </w:r>
-      <w:r>
-        <w:t xml:space="preserve">em </w:t>
-      </w:r>
-      <w:r>
-        <w:t xml:space="preserve">eliminar outro viés cognitivo, a </w:t>
+        <w:t>Conclusão</w:t>
+      </w:r>
+    </w:p>
+    <w:p>
+      <w:pPr>
+        <w:spacing w:after="240"/>
+      </w:pPr>
+      <w:r>
+        <w:t xml:space="preserve">Para conseguir entregar projetos no prazo </w:t>
+      </w:r>
+      <w:r>
+        <w:t>três</w:t>
+      </w:r>
+      <w:r>
+        <w:t xml:space="preserve"> fatores são determinantes:</w:t>
+      </w:r>
+    </w:p>
+    <w:p>
+      <w:pPr>
+        <w:pStyle w:val="PargrafodaLista"/>
+        <w:numPr>
+          <w:ilvl w:val="0"/>
+          <w:numId w:val="8"/>
+        </w:numPr>
+        <w:spacing w:after="240"/>
+      </w:pPr>
+      <w:r>
+        <w:t>Redução dos fatores de Stress nos times de desenvolvimento;</w:t>
+      </w:r>
+    </w:p>
+    <w:p>
+      <w:pPr>
+        <w:pStyle w:val="PargrafodaLista"/>
+        <w:numPr>
+          <w:ilvl w:val="0"/>
+          <w:numId w:val="8"/>
+        </w:numPr>
+        <w:spacing w:after="240"/>
+      </w:pPr>
+      <w:r>
+        <w:t xml:space="preserve">Não </w:t>
       </w:r>
       <w:hyperlink r:id="rId13" w:history="1">
         <w:r>
           <w:rPr>
             <w:rStyle w:val="Hyperlink"/>
           </w:rPr>
-          <w:t>negligência de probabilidades</w:t>
+          <w:t>negligencia</w:t>
+        </w:r>
+        <w:r>
+          <w:rPr>
+            <w:rStyle w:val="Hyperlink"/>
+          </w:rPr>
+          <w:t>r</w:t>
+        </w:r>
+        <w:r>
+          <w:rPr>
+            <w:rStyle w:val="Hyperlink"/>
+          </w:rPr>
+          <w:t xml:space="preserve"> </w:t>
+        </w:r>
+        <w:r>
+          <w:rPr>
+            <w:rStyle w:val="Hyperlink"/>
+          </w:rPr>
+          <w:t>as</w:t>
+        </w:r>
+        <w:r>
+          <w:rPr>
+            <w:rStyle w:val="Hyperlink"/>
+          </w:rPr>
+          <w:t xml:space="preserve"> probabilidades</w:t>
         </w:r>
       </w:hyperlink>
       <w:r>
-        <w:t>, quanto subdividir ao máximo o projeto em subprojetos menores, até os subprojetos possuírem o seu esforço estimado em menos de um mês de trabalho.</w:t>
-      </w:r>
-      <w:r>
-        <w:t xml:space="preserve"> </w:t>
+        <w:t xml:space="preserve"> de incertezas dos projetos, aproximando o usuário final de quem produz;</w:t>
+      </w:r>
+    </w:p>
+    <w:p>
+      <w:pPr>
+        <w:pStyle w:val="PargrafodaLista"/>
+        <w:numPr>
+          <w:ilvl w:val="0"/>
+          <w:numId w:val="8"/>
+        </w:numPr>
+        <w:spacing w:after="240"/>
+      </w:pPr>
+      <w:r>
+        <w:t>Redução no</w:t>
+      </w:r>
+      <w:r>
+        <w:t xml:space="preserve"> tamanho dos lotes de trabalho ao máximo, até </w:t>
+      </w:r>
+      <w:r>
+        <w:t>possuírem o seu esforço estimado</w:t>
+      </w:r>
+      <w:r>
+        <w:t xml:space="preserve"> em, se possível, uma semana de trabalho;</w:t>
       </w:r>
     </w:p>
     <w:p>
@@ -430,7 +765,7 @@
           <v:shape id="_x0000_i1025" type="#_x0000_t75" style="width:270pt;height:108pt" o:ole="">
             <v:imagedata r:id="rId14" o:title=""/>
           </v:shape>
-          <o:OLEObject Type="Embed" ProgID="Photoshop.Image.12" ShapeID="_x0000_i1025" DrawAspect="Content" ObjectID="_1462812325" r:id="rId15">
+          <o:OLEObject Type="Embed" ProgID="Photoshop.Image.12" ShapeID="_x0000_i1025" DrawAspect="Content" ObjectID="_1463472209" r:id="rId15">
             <o:FieldCodes>\s</o:FieldCodes>
           </o:OLEObject>
         </w:object>
@@ -441,22 +776,84 @@
         <w:spacing w:after="240"/>
       </w:pPr>
       <w:r>
-        <w:t>O desvio padrão médio</w:t>
-      </w:r>
-      <w:r>
-        <w:t xml:space="preserve"> em projetos de software varia de 30</w:t>
+        <w:t>E</w:t>
+      </w:r>
+      <w:r>
+        <w:t>m projetos de software</w:t>
+      </w:r>
+      <w:r>
+        <w:t>,</w:t>
+      </w:r>
+      <w:r>
+        <w:t xml:space="preserve"> </w:t>
+      </w:r>
+      <w:r>
+        <w:t xml:space="preserve">o desvio padrão médio </w:t>
+      </w:r>
+      <w:r>
+        <w:t xml:space="preserve">varia </w:t>
+      </w:r>
+      <w:r>
+        <w:t xml:space="preserve">em torno </w:t>
+      </w:r>
+      <w:r>
+        <w:t>de 30</w:t>
       </w:r>
       <w:r>
         <w:t>%</w:t>
       </w:r>
       <w:r>
-        <w:t xml:space="preserve"> a 50%, então num projeto de aproximadamente 12 meses, há duas possibilidades, ou poderia ser entregue em 9 meses, mas isso não irá acontecer pela Lei de Parkinson, ou provavelmente </w:t>
-      </w:r>
-      <w:r>
-        <w:t>será entregue de 15 a 18 meses</w:t>
-      </w:r>
-      <w:r>
-        <w:t>. Ao subdividir os projetos ao máximo até um prazo menor de 1 mês, o desvio padrão médio varia entre 10 a 2</w:t>
+        <w:t xml:space="preserve"> a 50%, então num projeto de aproximadamente 12 meses, há duas possibilidad</w:t>
+      </w:r>
+      <w:r>
+        <w:t xml:space="preserve">es, ou poderia ser entregue em </w:t>
+      </w:r>
+      <w:proofErr w:type="gramStart"/>
+      <w:r>
+        <w:t>8</w:t>
+      </w:r>
+      <w:proofErr w:type="gramEnd"/>
+      <w:r>
+        <w:t xml:space="preserve"> meses (</w:t>
+      </w:r>
+      <w:r>
+        <w:t>mas isso não irá acontecer pela Lei de Parkinson</w:t>
+      </w:r>
+      <w:r>
+        <w:t>)</w:t>
+      </w:r>
+      <w:r>
+        <w:t xml:space="preserve">, ou provavelmente </w:t>
+      </w:r>
+      <w:r>
+        <w:t>será entregue de</w:t>
+      </w:r>
+      <w:r>
+        <w:t xml:space="preserve"> 15 a 18 meses</w:t>
+      </w:r>
+      <w:r>
+        <w:t xml:space="preserve">. </w:t>
+      </w:r>
+    </w:p>
+    <w:p>
+      <w:pPr>
+        <w:spacing w:after="240"/>
+      </w:pPr>
+      <w:r>
+        <w:lastRenderedPageBreak/>
+        <w:t xml:space="preserve">Ao subdividir os projetos ao máximo, o desvio padrão médio </w:t>
+      </w:r>
+      <w:r>
+        <w:t xml:space="preserve">cai pela metade, </w:t>
+      </w:r>
+      <w:r>
+        <w:t>varia</w:t>
+      </w:r>
+      <w:r>
+        <w:t xml:space="preserve">ndo </w:t>
+      </w:r>
+      <w:r>
+        <w:t>entre 10 a 2</w:t>
       </w:r>
       <w:r>
         <w:t>0</w:t>
@@ -1195,6 +1592,119 @@
     </w:lvl>
   </w:abstractNum>
   <w:abstractNum w:abstractNumId="5">
+    <w:nsid w:val="37347F88"/>
+    <w:multiLevelType w:val="hybridMultilevel"/>
+    <w:tmpl w:val="B4689590"/>
+    <w:lvl w:ilvl="0" w:tplc="04160001">
+      <w:start w:val="1"/>
+      <w:numFmt w:val="bullet"/>
+      <w:lvlText w:val=""/>
+      <w:lvlJc w:val="left"/>
+      <w:pPr>
+        <w:ind w:left="720" w:hanging="360"/>
+      </w:pPr>
+      <w:rPr>
+        <w:rFonts w:ascii="Symbol" w:hAnsi="Symbol" w:hint="default"/>
+      </w:rPr>
+    </w:lvl>
+    <w:lvl w:ilvl="1" w:tplc="04160003" w:tentative="1">
+      <w:start w:val="1"/>
+      <w:numFmt w:val="bullet"/>
+      <w:lvlText w:val="o"/>
+      <w:lvlJc w:val="left"/>
+      <w:pPr>
+        <w:ind w:left="1440" w:hanging="360"/>
+      </w:pPr>
+      <w:rPr>
+        <w:rFonts w:ascii="Courier New" w:hAnsi="Courier New" w:cs="Courier New" w:hint="default"/>
+      </w:rPr>
+    </w:lvl>
+    <w:lvl w:ilvl="2" w:tplc="04160005" w:tentative="1">
+      <w:start w:val="1"/>
+      <w:numFmt w:val="bullet"/>
+      <w:lvlText w:val=""/>
+      <w:lvlJc w:val="left"/>
+      <w:pPr>
+        <w:ind w:left="2160" w:hanging="360"/>
+      </w:pPr>
+      <w:rPr>
+        <w:rFonts w:ascii="Wingdings" w:hAnsi="Wingdings" w:hint="default"/>
+      </w:rPr>
+    </w:lvl>
+    <w:lvl w:ilvl="3" w:tplc="04160001" w:tentative="1">
+      <w:start w:val="1"/>
+      <w:numFmt w:val="bullet"/>
+      <w:lvlText w:val=""/>
+      <w:lvlJc w:val="left"/>
+      <w:pPr>
+        <w:ind w:left="2880" w:hanging="360"/>
+      </w:pPr>
+      <w:rPr>
+        <w:rFonts w:ascii="Symbol" w:hAnsi="Symbol" w:hint="default"/>
+      </w:rPr>
+    </w:lvl>
+    <w:lvl w:ilvl="4" w:tplc="04160003" w:tentative="1">
+      <w:start w:val="1"/>
+      <w:numFmt w:val="bullet"/>
+      <w:lvlText w:val="o"/>
+      <w:lvlJc w:val="left"/>
+      <w:pPr>
+        <w:ind w:left="3600" w:hanging="360"/>
+      </w:pPr>
+      <w:rPr>
+        <w:rFonts w:ascii="Courier New" w:hAnsi="Courier New" w:cs="Courier New" w:hint="default"/>
+      </w:rPr>
+    </w:lvl>
+    <w:lvl w:ilvl="5" w:tplc="04160005" w:tentative="1">
+      <w:start w:val="1"/>
+      <w:numFmt w:val="bullet"/>
+      <w:lvlText w:val=""/>
+      <w:lvlJc w:val="left"/>
+      <w:pPr>
+        <w:ind w:left="4320" w:hanging="360"/>
+      </w:pPr>
+      <w:rPr>
+        <w:rFonts w:ascii="Wingdings" w:hAnsi="Wingdings" w:hint="default"/>
+      </w:rPr>
+    </w:lvl>
+    <w:lvl w:ilvl="6" w:tplc="04160001" w:tentative="1">
+      <w:start w:val="1"/>
+      <w:numFmt w:val="bullet"/>
+      <w:lvlText w:val=""/>
+      <w:lvlJc w:val="left"/>
+      <w:pPr>
+        <w:ind w:left="5040" w:hanging="360"/>
+      </w:pPr>
+      <w:rPr>
+        <w:rFonts w:ascii="Symbol" w:hAnsi="Symbol" w:hint="default"/>
+      </w:rPr>
+    </w:lvl>
+    <w:lvl w:ilvl="7" w:tplc="04160003" w:tentative="1">
+      <w:start w:val="1"/>
+      <w:numFmt w:val="bullet"/>
+      <w:lvlText w:val="o"/>
+      <w:lvlJc w:val="left"/>
+      <w:pPr>
+        <w:ind w:left="5760" w:hanging="360"/>
+      </w:pPr>
+      <w:rPr>
+        <w:rFonts w:ascii="Courier New" w:hAnsi="Courier New" w:cs="Courier New" w:hint="default"/>
+      </w:rPr>
+    </w:lvl>
+    <w:lvl w:ilvl="8" w:tplc="04160005" w:tentative="1">
+      <w:start w:val="1"/>
+      <w:numFmt w:val="bullet"/>
+      <w:lvlText w:val=""/>
+      <w:lvlJc w:val="left"/>
+      <w:pPr>
+        <w:ind w:left="6480" w:hanging="360"/>
+      </w:pPr>
+      <w:rPr>
+        <w:rFonts w:ascii="Wingdings" w:hAnsi="Wingdings" w:hint="default"/>
+      </w:rPr>
+    </w:lvl>
+  </w:abstractNum>
+  <w:abstractNum w:abstractNumId="6">
     <w:nsid w:val="46A62075"/>
     <w:multiLevelType w:val="multilevel"/>
     <w:tmpl w:val="C9042A1E"/>
@@ -1343,7 +1853,120 @@
       </w:rPr>
     </w:lvl>
   </w:abstractNum>
-  <w:abstractNum w:abstractNumId="6">
+  <w:abstractNum w:abstractNumId="7">
+    <w:nsid w:val="58A749C0"/>
+    <w:multiLevelType w:val="hybridMultilevel"/>
+    <w:tmpl w:val="0C00B4AC"/>
+    <w:lvl w:ilvl="0" w:tplc="04160001">
+      <w:start w:val="1"/>
+      <w:numFmt w:val="bullet"/>
+      <w:lvlText w:val=""/>
+      <w:lvlJc w:val="left"/>
+      <w:pPr>
+        <w:ind w:left="720" w:hanging="360"/>
+      </w:pPr>
+      <w:rPr>
+        <w:rFonts w:ascii="Symbol" w:hAnsi="Symbol" w:hint="default"/>
+      </w:rPr>
+    </w:lvl>
+    <w:lvl w:ilvl="1" w:tplc="04160003" w:tentative="1">
+      <w:start w:val="1"/>
+      <w:numFmt w:val="bullet"/>
+      <w:lvlText w:val="o"/>
+      <w:lvlJc w:val="left"/>
+      <w:pPr>
+        <w:ind w:left="1440" w:hanging="360"/>
+      </w:pPr>
+      <w:rPr>
+        <w:rFonts w:ascii="Courier New" w:hAnsi="Courier New" w:cs="Courier New" w:hint="default"/>
+      </w:rPr>
+    </w:lvl>
+    <w:lvl w:ilvl="2" w:tplc="04160005" w:tentative="1">
+      <w:start w:val="1"/>
+      <w:numFmt w:val="bullet"/>
+      <w:lvlText w:val=""/>
+      <w:lvlJc w:val="left"/>
+      <w:pPr>
+        <w:ind w:left="2160" w:hanging="360"/>
+      </w:pPr>
+      <w:rPr>
+        <w:rFonts w:ascii="Wingdings" w:hAnsi="Wingdings" w:hint="default"/>
+      </w:rPr>
+    </w:lvl>
+    <w:lvl w:ilvl="3" w:tplc="04160001" w:tentative="1">
+      <w:start w:val="1"/>
+      <w:numFmt w:val="bullet"/>
+      <w:lvlText w:val=""/>
+      <w:lvlJc w:val="left"/>
+      <w:pPr>
+        <w:ind w:left="2880" w:hanging="360"/>
+      </w:pPr>
+      <w:rPr>
+        <w:rFonts w:ascii="Symbol" w:hAnsi="Symbol" w:hint="default"/>
+      </w:rPr>
+    </w:lvl>
+    <w:lvl w:ilvl="4" w:tplc="04160003" w:tentative="1">
+      <w:start w:val="1"/>
+      <w:numFmt w:val="bullet"/>
+      <w:lvlText w:val="o"/>
+      <w:lvlJc w:val="left"/>
+      <w:pPr>
+        <w:ind w:left="3600" w:hanging="360"/>
+      </w:pPr>
+      <w:rPr>
+        <w:rFonts w:ascii="Courier New" w:hAnsi="Courier New" w:cs="Courier New" w:hint="default"/>
+      </w:rPr>
+    </w:lvl>
+    <w:lvl w:ilvl="5" w:tplc="04160005" w:tentative="1">
+      <w:start w:val="1"/>
+      <w:numFmt w:val="bullet"/>
+      <w:lvlText w:val=""/>
+      <w:lvlJc w:val="left"/>
+      <w:pPr>
+        <w:ind w:left="4320" w:hanging="360"/>
+      </w:pPr>
+      <w:rPr>
+        <w:rFonts w:ascii="Wingdings" w:hAnsi="Wingdings" w:hint="default"/>
+      </w:rPr>
+    </w:lvl>
+    <w:lvl w:ilvl="6" w:tplc="04160001" w:tentative="1">
+      <w:start w:val="1"/>
+      <w:numFmt w:val="bullet"/>
+      <w:lvlText w:val=""/>
+      <w:lvlJc w:val="left"/>
+      <w:pPr>
+        <w:ind w:left="5040" w:hanging="360"/>
+      </w:pPr>
+      <w:rPr>
+        <w:rFonts w:ascii="Symbol" w:hAnsi="Symbol" w:hint="default"/>
+      </w:rPr>
+    </w:lvl>
+    <w:lvl w:ilvl="7" w:tplc="04160003" w:tentative="1">
+      <w:start w:val="1"/>
+      <w:numFmt w:val="bullet"/>
+      <w:lvlText w:val="o"/>
+      <w:lvlJc w:val="left"/>
+      <w:pPr>
+        <w:ind w:left="5760" w:hanging="360"/>
+      </w:pPr>
+      <w:rPr>
+        <w:rFonts w:ascii="Courier New" w:hAnsi="Courier New" w:cs="Courier New" w:hint="default"/>
+      </w:rPr>
+    </w:lvl>
+    <w:lvl w:ilvl="8" w:tplc="04160005" w:tentative="1">
+      <w:start w:val="1"/>
+      <w:numFmt w:val="bullet"/>
+      <w:lvlText w:val=""/>
+      <w:lvlJc w:val="left"/>
+      <w:pPr>
+        <w:ind w:left="6480" w:hanging="360"/>
+      </w:pPr>
+      <w:rPr>
+        <w:rFonts w:ascii="Wingdings" w:hAnsi="Wingdings" w:hint="default"/>
+      </w:rPr>
+    </w:lvl>
+  </w:abstractNum>
+  <w:abstractNum w:abstractNumId="8">
     <w:nsid w:val="773213EF"/>
     <w:multiLevelType w:val="multilevel"/>
     <w:tmpl w:val="BB3A3B68"/>
@@ -1496,10 +2119,10 @@
     <w:abstractNumId w:val="1"/>
   </w:num>
   <w:num w:numId="2">
-    <w:abstractNumId w:val="6"/>
+    <w:abstractNumId w:val="8"/>
   </w:num>
   <w:num w:numId="3">
-    <w:abstractNumId w:val="5"/>
+    <w:abstractNumId w:val="6"/>
   </w:num>
   <w:num w:numId="4">
     <w:abstractNumId w:val="2"/>
@@ -1512,6 +2135,12 @@
   </w:num>
   <w:num w:numId="7">
     <w:abstractNumId w:val="4"/>
+  </w:num>
+  <w:num w:numId="8">
+    <w:abstractNumId w:val="7"/>
+  </w:num>
+  <w:num w:numId="9">
+    <w:abstractNumId w:val="5"/>
   </w:num>
 </w:numbering>
 </file>
@@ -2618,7 +3247,7 @@
 </file>
 
 <file path=customXml/itemProps1.xml><?xml version="1.0" encoding="utf-8"?>
-<ds:datastoreItem xmlns:ds="http://schemas.openxmlformats.org/officeDocument/2006/customXml" ds:itemID="{CBCA78C5-F141-41C1-8D07-B1B5011758E0}">
+<ds:datastoreItem xmlns:ds="http://schemas.openxmlformats.org/officeDocument/2006/customXml" ds:itemID="{C67F18CD-D560-4710-BB67-446A3E75E1F6}">
   <ds:schemaRefs>
     <ds:schemaRef ds:uri="http://schemas.openxmlformats.org/officeDocument/2006/bibliography"/>
   </ds:schemaRefs>
